--- a/Etudiant 1 Colbert/Livrables/Etude Physique ProjetCross Colbert Etudiant1.docx
+++ b/Etudiant 1 Colbert/Livrables/Etude Physique ProjetCross Colbert Etudiant1.docx
@@ -12,8 +12,6 @@
         <w:jc w:val="both"/>
       </w:pPr>
       <w:bookmarkStart w:id="0" w:name="_Toc31112484"/>
-      <w:bookmarkStart w:id="1" w:name="_GoBack"/>
-      <w:bookmarkEnd w:id="1"/>
       <w:r>
         <w:t>LECTEUR RFID</w:t>
       </w:r>
@@ -28,11 +26,11 @@
         </w:numPr>
         <w:jc w:val="both"/>
       </w:pPr>
-      <w:bookmarkStart w:id="2" w:name="_Toc31112485"/>
+      <w:bookmarkStart w:id="1" w:name="_Toc31112485"/>
       <w:r>
         <w:t>Présentation et fonctionnement</w:t>
       </w:r>
-      <w:bookmarkEnd w:id="2"/>
+      <w:bookmarkEnd w:id="1"/>
     </w:p>
     <w:p/>
     <w:p>
@@ -214,11 +212,11 @@
         </w:numPr>
         <w:jc w:val="both"/>
       </w:pPr>
-      <w:bookmarkStart w:id="3" w:name="_Toc31112486"/>
+      <w:bookmarkStart w:id="2" w:name="_Toc31112486"/>
       <w:r>
         <w:t>Utilisation et choix du RFID</w:t>
       </w:r>
-      <w:bookmarkEnd w:id="3"/>
+      <w:bookmarkEnd w:id="2"/>
     </w:p>
     <w:p/>
     <w:p>
@@ -1281,11 +1279,8 @@
       <w:r>
         <w:t>La RFID active : fonctionne avec une source d’énergie telle qu’une petite pile ou une batterie, ce qui permet de lire la carte à plus longue distance. Avantages : ils ont leur propre énergie qui permet d’émettre un signal de manière autonome, longue distance, peuvent communiquer les données sans qu’un lecteur RFID se situe à proximité du tag. Inconvénients : le cout, durée de fonctionnement limité des étiquettes et impact sur la santé très controversé.</w:t>
       </w:r>
-    </w:p>
-    <w:p>
-      <w:pPr>
-        <w:jc w:val="both"/>
-      </w:pPr>
+      <w:bookmarkStart w:id="3" w:name="_GoBack"/>
+      <w:bookmarkEnd w:id="3"/>
     </w:p>
     <w:p>
       <w:pPr>
